--- a/Latex/bozze_word/Notes_on_Literature_review.docx
+++ b/Latex/bozze_word/Notes_on_Literature_review.docx
@@ -197,42 +197,34 @@
       <w:r>
         <w:t xml:space="preserve"> Simple model in which a fraction of population is not compliant. A second more sophisticated model considers </w:t>
       </w:r>
+      <w:r>
+        <w:t>non-compliance</w:t>
+      </w:r>
+      <w:r>
+        <w:t xml:space="preserve"> diffusion as a social contagion. </w:t>
+      </w:r>
+      <w:r>
+        <w:t xml:space="preserve"> Important explanation of R(t), </w:t>
+      </w:r>
       <w:proofErr w:type="spellStart"/>
-      <w:proofErr w:type="gramStart"/>
-      <w:r>
-        <w:t>non compliance</w:t>
+      <w:r>
+        <w:t>S_infty</w:t>
       </w:r>
       <w:proofErr w:type="spellEnd"/>
-      <w:proofErr w:type="gramEnd"/>
-      <w:r>
-        <w:t xml:space="preserve"> diffusion as a social contagion. </w:t>
-      </w:r>
-      <w:r>
-        <w:t xml:space="preserve"> Important explanation of R(t), </w:t>
+      <w:r>
+        <w:t xml:space="preserve"> (herd immunity) and final size. Piecewise </w:t>
       </w:r>
       <w:proofErr w:type="spellStart"/>
       <w:r>
-        <w:t>S_infty</w:t>
+        <w:t>costant</w:t>
       </w:r>
       <w:proofErr w:type="spellEnd"/>
       <w:r>
-        <w:t xml:space="preserve"> (herd immunity) and final size. Piecewise </w:t>
-      </w:r>
-      <w:proofErr w:type="spellStart"/>
-      <w:r>
-        <w:t>costant</w:t>
-      </w:r>
-      <w:proofErr w:type="spellEnd"/>
-      <w:r>
         <w:t xml:space="preserve"> </w:t>
       </w:r>
-      <w:proofErr w:type="spellStart"/>
-      <w:proofErr w:type="gramStart"/>
-      <w:r>
-        <w:t>non compliant</w:t>
-      </w:r>
-      <w:proofErr w:type="spellEnd"/>
-      <w:proofErr w:type="gramEnd"/>
+      <w:r>
+        <w:t>non-compliant</w:t>
+      </w:r>
       <w:r>
         <w:t xml:space="preserve"> first model. Then NCD model.</w:t>
       </w:r>
@@ -294,14 +286,12 @@
         </w:rPr>
         <w:t xml:space="preserve">ella </w:t>
       </w:r>
-      <w:proofErr w:type="spellStart"/>
-      <w:r>
-        <w:rPr>
-          <w:lang w:val="it-IT"/>
-        </w:rPr>
-        <w:t>presentzione</w:t>
-      </w:r>
-      <w:proofErr w:type="spellEnd"/>
+      <w:r>
+        <w:rPr>
+          <w:lang w:val="it-IT"/>
+        </w:rPr>
+        <w:t>presentazione</w:t>
+      </w:r>
       <w:r>
         <w:rPr>
           <w:lang w:val="it-IT"/>
@@ -798,10 +788,6 @@
     <w:p>
       <w:pPr>
         <w:pStyle w:val="Paragrafoelenco"/>
-        <w:numPr>
-          <w:ilvl w:val="0"/>
-          <w:numId w:val="4"/>
-        </w:numPr>
         <w:rPr>
           <w:lang w:val="it-IT"/>
         </w:rPr>
